--- a/Documentation/WeeklySummary.docx
+++ b/Documentation/WeeklySummary.docx
@@ -60,7 +60,79 @@
           <w:sz w:val="24"/>
           <w:szCs w:val="24"/>
         </w:rPr>
-        <w:t xml:space="preserve">Tuesday July 9, 2013 - </w:t>
+        <w:t xml:space="preserve">Tuesday July 9, 2013 </w:t>
+      </w:r>
+      <w:r>
+        <w:rPr>
+          <w:rFonts w:ascii="Times New Roman" w:hAnsi="Times New Roman" w:cs="Times New Roman"/>
+          <w:sz w:val="24"/>
+          <w:szCs w:val="24"/>
+        </w:rPr>
+        <w:t>–</w:t>
+      </w:r>
+      <w:r>
+        <w:rPr>
+          <w:rFonts w:ascii="Times New Roman" w:hAnsi="Times New Roman" w:cs="Times New Roman"/>
+          <w:sz w:val="24"/>
+          <w:szCs w:val="24"/>
+        </w:rPr>
+        <w:t xml:space="preserve"> </w:t>
+      </w:r>
+      <w:r>
+        <w:rPr>
+          <w:rFonts w:ascii="Times New Roman" w:hAnsi="Times New Roman" w:cs="Times New Roman"/>
+          <w:sz w:val="24"/>
+          <w:szCs w:val="24"/>
+        </w:rPr>
+        <w:t xml:space="preserve">Started playing around with the JAI </w:t>
+      </w:r>
+      <w:proofErr w:type="spellStart"/>
+      <w:proofErr w:type="gramStart"/>
+      <w:r>
+        <w:rPr>
+          <w:rFonts w:ascii="Times New Roman" w:hAnsi="Times New Roman" w:cs="Times New Roman"/>
+          <w:sz w:val="24"/>
+          <w:szCs w:val="24"/>
+        </w:rPr>
+        <w:t>api</w:t>
+      </w:r>
+      <w:proofErr w:type="spellEnd"/>
+      <w:proofErr w:type="gramEnd"/>
+      <w:r>
+        <w:rPr>
+          <w:rFonts w:ascii="Times New Roman" w:hAnsi="Times New Roman" w:cs="Times New Roman"/>
+          <w:sz w:val="24"/>
+          <w:szCs w:val="24"/>
+        </w:rPr>
+        <w:t xml:space="preserve">. </w:t>
+      </w:r>
+      <w:proofErr w:type="gramStart"/>
+      <w:r>
+        <w:rPr>
+          <w:rFonts w:ascii="Times New Roman" w:hAnsi="Times New Roman" w:cs="Times New Roman"/>
+          <w:sz w:val="24"/>
+          <w:szCs w:val="24"/>
+        </w:rPr>
+        <w:t>No commits.</w:t>
+      </w:r>
+      <w:proofErr w:type="gramEnd"/>
+    </w:p>
+    <w:p>
+      <w:pPr>
+        <w:rPr>
+          <w:rFonts w:ascii="Times New Roman" w:hAnsi="Times New Roman" w:cs="Times New Roman"/>
+          <w:sz w:val="24"/>
+          <w:szCs w:val="24"/>
+        </w:rPr>
+      </w:pPr>
+      <w:r>
+        <w:rPr>
+          <w:rFonts w:ascii="Times New Roman" w:hAnsi="Times New Roman" w:cs="Times New Roman"/>
+          <w:sz w:val="24"/>
+          <w:szCs w:val="24"/>
+        </w:rPr>
+        <w:br/>
+        <w:t xml:space="preserve">Wednesday July 10, 2013 - </w:t>
       </w:r>
       <w:bookmarkStart w:id="0" w:name="_GoBack"/>
       <w:bookmarkEnd w:id="0"/>
@@ -238,6 +310,7 @@
   <w:style w:type="character" w:default="1" w:styleId="DefaultParagraphFont">
     <w:name w:val="Default Paragraph Font"/>
     <w:uiPriority w:val="1"/>
+    <w:semiHidden/>
     <w:unhideWhenUsed/>
   </w:style>
   <w:style w:type="table" w:default="1" w:styleId="TableNormal">
@@ -427,6 +500,7 @@
   <w:style w:type="character" w:default="1" w:styleId="DefaultParagraphFont">
     <w:name w:val="Default Paragraph Font"/>
     <w:uiPriority w:val="1"/>
+    <w:semiHidden/>
     <w:unhideWhenUsed/>
   </w:style>
   <w:style w:type="table" w:default="1" w:styleId="TableNormal">

--- a/Documentation/WeeklySummary.docx
+++ b/Documentation/WeeklySummary.docx
@@ -76,17 +76,34 @@
           <w:sz w:val="24"/>
           <w:szCs w:val="24"/>
         </w:rPr>
+        <w:t xml:space="preserve"> Worked on getting the repository for setup for </w:t>
+      </w:r>
+      <w:proofErr w:type="spellStart"/>
+      <w:r>
+        <w:rPr>
+          <w:rFonts w:ascii="Times New Roman" w:hAnsi="Times New Roman" w:cs="Times New Roman"/>
+          <w:sz w:val="24"/>
+          <w:szCs w:val="24"/>
+        </w:rPr>
+        <w:t>git</w:t>
+      </w:r>
+      <w:proofErr w:type="spellEnd"/>
+      <w:r>
+        <w:rPr>
+          <w:rFonts w:ascii="Times New Roman" w:hAnsi="Times New Roman" w:cs="Times New Roman"/>
+          <w:sz w:val="24"/>
+          <w:szCs w:val="24"/>
+        </w:rPr>
+        <w:t>.</w:t>
+      </w:r>
+      <w:r>
+        <w:rPr>
+          <w:rFonts w:ascii="Times New Roman" w:hAnsi="Times New Roman" w:cs="Times New Roman"/>
+          <w:sz w:val="24"/>
+          <w:szCs w:val="24"/>
+        </w:rPr>
         <w:t xml:space="preserve"> </w:t>
       </w:r>
-      <w:r>
-        <w:rPr>
-          <w:rFonts w:ascii="Times New Roman" w:hAnsi="Times New Roman" w:cs="Times New Roman"/>
-          <w:sz w:val="24"/>
-          <w:szCs w:val="24"/>
-        </w:rPr>
-        <w:t xml:space="preserve">Started playing around with the JAI </w:t>
-      </w:r>
-      <w:proofErr w:type="spellStart"/>
       <w:proofErr w:type="gramStart"/>
       <w:r>
         <w:rPr>
@@ -94,9 +111,32 @@
           <w:sz w:val="24"/>
           <w:szCs w:val="24"/>
         </w:rPr>
-        <w:t>api</w:t>
-      </w:r>
-      <w:proofErr w:type="spellEnd"/>
+        <w:t>Started playing arou</w:t>
+      </w:r>
+      <w:r>
+        <w:rPr>
+          <w:rFonts w:ascii="Times New Roman" w:hAnsi="Times New Roman" w:cs="Times New Roman"/>
+          <w:sz w:val="24"/>
+          <w:szCs w:val="24"/>
+        </w:rPr>
+        <w:t xml:space="preserve">nd with the JAI </w:t>
+      </w:r>
+      <w:r>
+        <w:rPr>
+          <w:rFonts w:ascii="Times New Roman" w:hAnsi="Times New Roman" w:cs="Times New Roman"/>
+          <w:sz w:val="24"/>
+          <w:szCs w:val="24"/>
+        </w:rPr>
+        <w:t>API</w:t>
+      </w:r>
+      <w:r>
+        <w:rPr>
+          <w:rFonts w:ascii="Times New Roman" w:hAnsi="Times New Roman" w:cs="Times New Roman"/>
+          <w:sz w:val="24"/>
+          <w:szCs w:val="24"/>
+        </w:rPr>
+        <w:t>.</w:t>
+      </w:r>
       <w:proofErr w:type="gramEnd"/>
       <w:r>
         <w:rPr>
@@ -104,18 +144,8 @@
           <w:sz w:val="24"/>
           <w:szCs w:val="24"/>
         </w:rPr>
-        <w:t xml:space="preserve">. </w:t>
-      </w:r>
-      <w:proofErr w:type="gramStart"/>
-      <w:r>
-        <w:rPr>
-          <w:rFonts w:ascii="Times New Roman" w:hAnsi="Times New Roman" w:cs="Times New Roman"/>
-          <w:sz w:val="24"/>
-          <w:szCs w:val="24"/>
-        </w:rPr>
-        <w:t>No commits.</w:t>
-      </w:r>
-      <w:proofErr w:type="gramEnd"/>
+        <w:t xml:space="preserve"> No commits have been committed today.</w:t>
+      </w:r>
     </w:p>
     <w:p>
       <w:pPr>
@@ -125,17 +155,103 @@
           <w:szCs w:val="24"/>
         </w:rPr>
       </w:pPr>
-      <w:r>
-        <w:rPr>
-          <w:rFonts w:ascii="Times New Roman" w:hAnsi="Times New Roman" w:cs="Times New Roman"/>
-          <w:sz w:val="24"/>
-          <w:szCs w:val="24"/>
-        </w:rPr>
-        <w:br/>
-        <w:t xml:space="preserve">Wednesday July 10, 2013 - </w:t>
-      </w:r>
       <w:bookmarkStart w:id="0" w:name="_GoBack"/>
       <w:bookmarkEnd w:id="0"/>
+      <w:r>
+        <w:rPr>
+          <w:rFonts w:ascii="Times New Roman" w:hAnsi="Times New Roman" w:cs="Times New Roman"/>
+          <w:sz w:val="24"/>
+          <w:szCs w:val="24"/>
+        </w:rPr>
+        <w:br/>
+        <w:t xml:space="preserve">Wednesday July 10, 2013 </w:t>
+      </w:r>
+      <w:r>
+        <w:rPr>
+          <w:rFonts w:ascii="Times New Roman" w:hAnsi="Times New Roman" w:cs="Times New Roman"/>
+          <w:sz w:val="24"/>
+          <w:szCs w:val="24"/>
+        </w:rPr>
+        <w:t>–</w:t>
+      </w:r>
+      <w:r>
+        <w:rPr>
+          <w:rFonts w:ascii="Times New Roman" w:hAnsi="Times New Roman" w:cs="Times New Roman"/>
+          <w:sz w:val="24"/>
+          <w:szCs w:val="24"/>
+        </w:rPr>
+        <w:t xml:space="preserve"> </w:t>
+      </w:r>
+      <w:r>
+        <w:rPr>
+          <w:rFonts w:ascii="Times New Roman" w:hAnsi="Times New Roman" w:cs="Times New Roman"/>
+          <w:sz w:val="24"/>
+          <w:szCs w:val="24"/>
+        </w:rPr>
+        <w:t xml:space="preserve">Met with Matt and discussed tasks and a question about the code directory inside of the repository. I moved my project to the code directory inside of my repository. I have updated my tasks. Did more research than code for </w:t>
+      </w:r>
+      <w:proofErr w:type="gramStart"/>
+      <w:r>
+        <w:rPr>
+          <w:rFonts w:ascii="Times New Roman" w:hAnsi="Times New Roman" w:cs="Times New Roman"/>
+          <w:sz w:val="24"/>
+          <w:szCs w:val="24"/>
+        </w:rPr>
+        <w:t>JAI.</w:t>
+      </w:r>
+      <w:proofErr w:type="gramEnd"/>
+      <w:r>
+        <w:rPr>
+          <w:rFonts w:ascii="Times New Roman" w:hAnsi="Times New Roman" w:cs="Times New Roman"/>
+          <w:sz w:val="24"/>
+          <w:szCs w:val="24"/>
+        </w:rPr>
+        <w:t xml:space="preserve"> </w:t>
+      </w:r>
+      <w:proofErr w:type="gramStart"/>
+      <w:r>
+        <w:rPr>
+          <w:rFonts w:ascii="Times New Roman" w:hAnsi="Times New Roman" w:cs="Times New Roman"/>
+          <w:sz w:val="24"/>
+          <w:szCs w:val="24"/>
+        </w:rPr>
+        <w:t>I’ve</w:t>
+      </w:r>
+      <w:proofErr w:type="gramEnd"/>
+      <w:r>
+        <w:rPr>
+          <w:rFonts w:ascii="Times New Roman" w:hAnsi="Times New Roman" w:cs="Times New Roman"/>
+          <w:sz w:val="24"/>
+          <w:szCs w:val="24"/>
+        </w:rPr>
+        <w:t xml:space="preserve"> successfully loaded an image using the JAI API. </w:t>
+      </w:r>
+    </w:p>
+    <w:p>
+      <w:pPr>
+        <w:rPr>
+          <w:rFonts w:ascii="Times New Roman" w:hAnsi="Times New Roman" w:cs="Times New Roman"/>
+          <w:sz w:val="24"/>
+          <w:szCs w:val="24"/>
+        </w:rPr>
+      </w:pPr>
+    </w:p>
+    <w:p>
+      <w:pPr>
+        <w:rPr>
+          <w:rFonts w:ascii="Times New Roman" w:hAnsi="Times New Roman" w:cs="Times New Roman"/>
+          <w:sz w:val="24"/>
+          <w:szCs w:val="24"/>
+        </w:rPr>
+      </w:pPr>
+      <w:r>
+        <w:rPr>
+          <w:rFonts w:ascii="Times New Roman" w:hAnsi="Times New Roman" w:cs="Times New Roman"/>
+          <w:sz w:val="24"/>
+          <w:szCs w:val="24"/>
+        </w:rPr>
+        <w:t xml:space="preserve">Thursday July 11, 2013 - </w:t>
+      </w:r>
     </w:p>
     <w:sectPr>
       <w:pgSz w:w="12240" w:h="15840"/>

--- a/Documentation/WeeklySummary.docx
+++ b/Documentation/WeeklySummary.docx
@@ -155,8 +155,6 @@
           <w:szCs w:val="24"/>
         </w:rPr>
       </w:pPr>
-      <w:bookmarkStart w:id="0" w:name="_GoBack"/>
-      <w:bookmarkEnd w:id="0"/>
       <w:r>
         <w:rPr>
           <w:rFonts w:ascii="Times New Roman" w:hAnsi="Times New Roman" w:cs="Times New Roman"/>
@@ -250,8 +248,106 @@
           <w:sz w:val="24"/>
           <w:szCs w:val="24"/>
         </w:rPr>
-        <w:t xml:space="preserve">Thursday July 11, 2013 - </w:t>
-      </w:r>
+        <w:t xml:space="preserve">Thursday July 11, 2013 </w:t>
+      </w:r>
+      <w:r>
+        <w:rPr>
+          <w:rFonts w:ascii="Times New Roman" w:hAnsi="Times New Roman" w:cs="Times New Roman"/>
+          <w:sz w:val="24"/>
+          <w:szCs w:val="24"/>
+        </w:rPr>
+        <w:t>–</w:t>
+      </w:r>
+      <w:r>
+        <w:rPr>
+          <w:rFonts w:ascii="Times New Roman" w:hAnsi="Times New Roman" w:cs="Times New Roman"/>
+          <w:sz w:val="24"/>
+          <w:szCs w:val="24"/>
+        </w:rPr>
+        <w:t xml:space="preserve"> </w:t>
+      </w:r>
+      <w:r>
+        <w:rPr>
+          <w:rFonts w:ascii="Times New Roman" w:hAnsi="Times New Roman" w:cs="Times New Roman"/>
+          <w:sz w:val="24"/>
+          <w:szCs w:val="24"/>
+        </w:rPr>
+        <w:t xml:space="preserve">Fixed a repaint issue when the picture was loaded. I did some more research on the JAI API for the objects that </w:t>
+      </w:r>
+      <w:proofErr w:type="gramStart"/>
+      <w:r>
+        <w:rPr>
+          <w:rFonts w:ascii="Times New Roman" w:hAnsi="Times New Roman" w:cs="Times New Roman"/>
+          <w:sz w:val="24"/>
+          <w:szCs w:val="24"/>
+        </w:rPr>
+        <w:t>are read</w:t>
+      </w:r>
+      <w:proofErr w:type="gramEnd"/>
+      <w:r>
+        <w:rPr>
+          <w:rFonts w:ascii="Times New Roman" w:hAnsi="Times New Roman" w:cs="Times New Roman"/>
+          <w:sz w:val="24"/>
+          <w:szCs w:val="24"/>
+        </w:rPr>
+        <w:t xml:space="preserve"> only like </w:t>
+      </w:r>
+      <w:proofErr w:type="spellStart"/>
+      <w:r>
+        <w:rPr>
+          <w:rFonts w:ascii="Times New Roman" w:hAnsi="Times New Roman" w:cs="Times New Roman"/>
+          <w:sz w:val="24"/>
+          <w:szCs w:val="24"/>
+        </w:rPr>
+        <w:t>PlanarImage</w:t>
+      </w:r>
+      <w:proofErr w:type="spellEnd"/>
+      <w:r>
+        <w:rPr>
+          <w:rFonts w:ascii="Times New Roman" w:hAnsi="Times New Roman" w:cs="Times New Roman"/>
+          <w:sz w:val="24"/>
+          <w:szCs w:val="24"/>
+        </w:rPr>
+        <w:t xml:space="preserve"> or Raster. </w:t>
+      </w:r>
+      <w:proofErr w:type="gramStart"/>
+      <w:r>
+        <w:rPr>
+          <w:rFonts w:ascii="Times New Roman" w:hAnsi="Times New Roman" w:cs="Times New Roman"/>
+          <w:sz w:val="24"/>
+          <w:szCs w:val="24"/>
+        </w:rPr>
+        <w:t>Started playing around with the Raster object and the pixel data.</w:t>
+      </w:r>
+      <w:proofErr w:type="gramEnd"/>
+    </w:p>
+    <w:p>
+      <w:pPr>
+        <w:rPr>
+          <w:rFonts w:ascii="Times New Roman" w:hAnsi="Times New Roman" w:cs="Times New Roman"/>
+          <w:sz w:val="24"/>
+          <w:szCs w:val="24"/>
+        </w:rPr>
+      </w:pPr>
+    </w:p>
+    <w:p>
+      <w:pPr>
+        <w:rPr>
+          <w:rFonts w:ascii="Times New Roman" w:hAnsi="Times New Roman" w:cs="Times New Roman"/>
+          <w:sz w:val="24"/>
+          <w:szCs w:val="24"/>
+        </w:rPr>
+      </w:pPr>
+      <w:r>
+        <w:rPr>
+          <w:rFonts w:ascii="Times New Roman" w:hAnsi="Times New Roman" w:cs="Times New Roman"/>
+          <w:sz w:val="24"/>
+          <w:szCs w:val="24"/>
+        </w:rPr>
+        <w:t xml:space="preserve">Friday July 12, 2013 - </w:t>
+      </w:r>
+      <w:bookmarkStart w:id="0" w:name="_GoBack"/>
+      <w:bookmarkEnd w:id="0"/>
     </w:p>
     <w:sectPr>
       <w:pgSz w:w="12240" w:h="15840"/>

--- a/Documentation/WeeklySummary.docx
+++ b/Documentation/WeeklySummary.docx
@@ -344,7 +344,65 @@
           <w:sz w:val="24"/>
           <w:szCs w:val="24"/>
         </w:rPr>
-        <w:t xml:space="preserve">Friday July 12, 2013 - </w:t>
+        <w:t xml:space="preserve">Friday July 12, 2013 </w:t>
+      </w:r>
+      <w:r>
+        <w:rPr>
+          <w:rFonts w:ascii="Times New Roman" w:hAnsi="Times New Roman" w:cs="Times New Roman"/>
+          <w:sz w:val="24"/>
+          <w:szCs w:val="24"/>
+        </w:rPr>
+        <w:t>–</w:t>
+      </w:r>
+      <w:r>
+        <w:rPr>
+          <w:rFonts w:ascii="Times New Roman" w:hAnsi="Times New Roman" w:cs="Times New Roman"/>
+          <w:sz w:val="24"/>
+          <w:szCs w:val="24"/>
+        </w:rPr>
+        <w:t xml:space="preserve"> </w:t>
+      </w:r>
+      <w:r>
+        <w:rPr>
+          <w:rFonts w:ascii="Times New Roman" w:hAnsi="Times New Roman" w:cs="Times New Roman"/>
+          <w:sz w:val="24"/>
+          <w:szCs w:val="24"/>
+        </w:rPr>
+        <w:t>Took a day off to focus on other classes.</w:t>
+      </w:r>
+    </w:p>
+    <w:p>
+      <w:pPr>
+        <w:rPr>
+          <w:rFonts w:ascii="Times New Roman" w:hAnsi="Times New Roman" w:cs="Times New Roman"/>
+          <w:sz w:val="24"/>
+          <w:szCs w:val="24"/>
+        </w:rPr>
+      </w:pPr>
+    </w:p>
+    <w:p>
+      <w:pPr>
+        <w:rPr>
+          <w:rFonts w:ascii="Times New Roman" w:hAnsi="Times New Roman" w:cs="Times New Roman"/>
+          <w:sz w:val="24"/>
+          <w:szCs w:val="24"/>
+        </w:rPr>
+      </w:pPr>
+      <w:r>
+        <w:rPr>
+          <w:rFonts w:ascii="Times New Roman" w:hAnsi="Times New Roman" w:cs="Times New Roman"/>
+          <w:sz w:val="24"/>
+          <w:szCs w:val="24"/>
+        </w:rPr>
+        <w:t>Saturday July 13, 2013 – Figured out how to alter many pixels at a time or a single pixel. Found out in my research that each pixel found with x and y coordinates has bands. Bands are consisted of three different values that are red, green, and blue. There can be more or less than three bands, but almost every image consists of only the RGB values.</w:t>
+      </w:r>
+      <w:r>
+        <w:rPr>
+          <w:rFonts w:ascii="Times New Roman" w:hAnsi="Times New Roman" w:cs="Times New Roman"/>
+          <w:sz w:val="24"/>
+          <w:szCs w:val="24"/>
+        </w:rPr>
+        <w:t xml:space="preserve"> Scroll bars are now usable. </w:t>
       </w:r>
       <w:bookmarkStart w:id="0" w:name="_GoBack"/>
       <w:bookmarkEnd w:id="0"/>

--- a/Documentation/WeeklySummary.docx
+++ b/Documentation/WeeklySummary.docx
@@ -403,6 +403,74 @@
           <w:szCs w:val="24"/>
         </w:rPr>
         <w:t xml:space="preserve"> Scroll bars are now usable. </w:t>
+      </w:r>
+    </w:p>
+    <w:p>
+      <w:pPr>
+        <w:rPr>
+          <w:rFonts w:ascii="Times New Roman" w:hAnsi="Times New Roman" w:cs="Times New Roman"/>
+          <w:sz w:val="24"/>
+          <w:szCs w:val="24"/>
+        </w:rPr>
+      </w:pPr>
+      <w:r>
+        <w:rPr>
+          <w:rFonts w:ascii="Times New Roman" w:hAnsi="Times New Roman" w:cs="Times New Roman"/>
+          <w:sz w:val="24"/>
+          <w:szCs w:val="24"/>
+        </w:rPr>
+        <w:t xml:space="preserve">Monday July 15, 2013 – Created a bounding box that is not bound to anything. </w:t>
+      </w:r>
+      <w:proofErr w:type="gramStart"/>
+      <w:r>
+        <w:rPr>
+          <w:rFonts w:ascii="Times New Roman" w:hAnsi="Times New Roman" w:cs="Times New Roman"/>
+          <w:sz w:val="24"/>
+          <w:szCs w:val="24"/>
+        </w:rPr>
+        <w:t>Trying to think of how to define a cluster of pixels.</w:t>
+      </w:r>
+      <w:proofErr w:type="gramEnd"/>
+    </w:p>
+    <w:p>
+      <w:pPr>
+        <w:rPr>
+          <w:rFonts w:ascii="Times New Roman" w:hAnsi="Times New Roman" w:cs="Times New Roman"/>
+          <w:sz w:val="24"/>
+          <w:szCs w:val="24"/>
+        </w:rPr>
+      </w:pPr>
+      <w:r>
+        <w:rPr>
+          <w:rFonts w:ascii="Times New Roman" w:hAnsi="Times New Roman" w:cs="Times New Roman"/>
+          <w:sz w:val="24"/>
+          <w:szCs w:val="24"/>
+        </w:rPr>
+        <w:t xml:space="preserve">Tuesday July 16, 2013 </w:t>
+      </w:r>
+      <w:r>
+        <w:rPr>
+          <w:rFonts w:ascii="Times New Roman" w:hAnsi="Times New Roman" w:cs="Times New Roman"/>
+          <w:sz w:val="24"/>
+          <w:szCs w:val="24"/>
+        </w:rPr>
+        <w:t>–</w:t>
+      </w:r>
+      <w:r>
+        <w:rPr>
+          <w:rFonts w:ascii="Times New Roman" w:hAnsi="Times New Roman" w:cs="Times New Roman"/>
+          <w:sz w:val="24"/>
+          <w:szCs w:val="24"/>
+        </w:rPr>
+        <w:t xml:space="preserve"> </w:t>
+      </w:r>
+      <w:r>
+        <w:rPr>
+          <w:rFonts w:ascii="Times New Roman" w:hAnsi="Times New Roman" w:cs="Times New Roman"/>
+          <w:sz w:val="24"/>
+          <w:szCs w:val="24"/>
+        </w:rPr>
+        <w:t xml:space="preserve">Changed my pixel class to store the x and y coordinates of that specific pixel. </w:t>
       </w:r>
       <w:bookmarkStart w:id="0" w:name="_GoBack"/>
       <w:bookmarkEnd w:id="0"/>

--- a/Documentation/WeeklySummary.docx
+++ b/Documentation/WeeklySummary.docx
@@ -413,6 +413,15 @@
           <w:szCs w:val="24"/>
         </w:rPr>
       </w:pPr>
+    </w:p>
+    <w:p>
+      <w:pPr>
+        <w:rPr>
+          <w:rFonts w:ascii="Times New Roman" w:hAnsi="Times New Roman" w:cs="Times New Roman"/>
+          <w:sz w:val="24"/>
+          <w:szCs w:val="24"/>
+        </w:rPr>
+      </w:pPr>
       <w:r>
         <w:rPr>
           <w:rFonts w:ascii="Times New Roman" w:hAnsi="Times New Roman" w:cs="Times New Roman"/>
@@ -440,6 +449,15 @@
           <w:szCs w:val="24"/>
         </w:rPr>
       </w:pPr>
+    </w:p>
+    <w:p>
+      <w:pPr>
+        <w:rPr>
+          <w:rFonts w:ascii="Times New Roman" w:hAnsi="Times New Roman" w:cs="Times New Roman"/>
+          <w:sz w:val="24"/>
+          <w:szCs w:val="24"/>
+        </w:rPr>
+      </w:pPr>
       <w:r>
         <w:rPr>
           <w:rFonts w:ascii="Times New Roman" w:hAnsi="Times New Roman" w:cs="Times New Roman"/>
@@ -471,6 +489,41 @@
           <w:szCs w:val="24"/>
         </w:rPr>
         <w:t xml:space="preserve">Changed my pixel class to store the x and y coordinates of that specific pixel. </w:t>
+      </w:r>
+      <w:r>
+        <w:rPr>
+          <w:rFonts w:ascii="Times New Roman" w:hAnsi="Times New Roman" w:cs="Times New Roman"/>
+          <w:sz w:val="24"/>
+          <w:szCs w:val="24"/>
+        </w:rPr>
+        <w:t>Worked on ways to find the “redeye” color or values. Found that hue, saturation, and brightness (HSB) help. Bounding boxes now work. I made the bounding boxes ways more precise. I still do not know how I am going to put a bounding box around the eye.</w:t>
+      </w:r>
+    </w:p>
+    <w:p>
+      <w:pPr>
+        <w:rPr>
+          <w:rFonts w:ascii="Times New Roman" w:hAnsi="Times New Roman" w:cs="Times New Roman"/>
+          <w:sz w:val="24"/>
+          <w:szCs w:val="24"/>
+        </w:rPr>
+      </w:pPr>
+    </w:p>
+    <w:p>
+      <w:pPr>
+        <w:rPr>
+          <w:rFonts w:ascii="Times New Roman" w:hAnsi="Times New Roman" w:cs="Times New Roman"/>
+          <w:sz w:val="24"/>
+          <w:szCs w:val="24"/>
+        </w:rPr>
+      </w:pPr>
+      <w:r>
+        <w:rPr>
+          <w:rFonts w:ascii="Times New Roman" w:hAnsi="Times New Roman" w:cs="Times New Roman"/>
+          <w:sz w:val="24"/>
+          <w:szCs w:val="24"/>
+        </w:rPr>
+        <w:lastRenderedPageBreak/>
+        <w:t xml:space="preserve">Wednesday July 17, 2013 - </w:t>
       </w:r>
       <w:bookmarkStart w:id="0" w:name="_GoBack"/>
       <w:bookmarkEnd w:id="0"/>

--- a/Documentation/WeeklySummary.docx
+++ b/Documentation/WeeklySummary.docx
@@ -523,10 +523,60 @@
           <w:szCs w:val="24"/>
         </w:rPr>
         <w:lastRenderedPageBreak/>
-        <w:t xml:space="preserve">Wednesday July 17, 2013 - </w:t>
+        <w:t xml:space="preserve">Wednesday July 17, 2013 </w:t>
+      </w:r>
+      <w:r>
+        <w:rPr>
+          <w:rFonts w:ascii="Times New Roman" w:hAnsi="Times New Roman" w:cs="Times New Roman"/>
+          <w:sz w:val="24"/>
+          <w:szCs w:val="24"/>
+        </w:rPr>
+        <w:t>–</w:t>
+      </w:r>
+      <w:r>
+        <w:rPr>
+          <w:rFonts w:ascii="Times New Roman" w:hAnsi="Times New Roman" w:cs="Times New Roman"/>
+          <w:sz w:val="24"/>
+          <w:szCs w:val="24"/>
+        </w:rPr>
+        <w:t xml:space="preserve"> </w:t>
+      </w:r>
+      <w:r>
+        <w:rPr>
+          <w:rFonts w:ascii="Times New Roman" w:hAnsi="Times New Roman" w:cs="Times New Roman"/>
+          <w:sz w:val="24"/>
+          <w:szCs w:val="24"/>
+        </w:rPr>
+        <w:t>Had a meeting with Matt today. I received a yellow and need to work harder. Full description of the meeting is in the Tasks docume</w:t>
       </w:r>
       <w:bookmarkStart w:id="0" w:name="_GoBack"/>
       <w:bookmarkEnd w:id="0"/>
+      <w:r>
+        <w:rPr>
+          <w:rFonts w:ascii="Times New Roman" w:hAnsi="Times New Roman" w:cs="Times New Roman"/>
+          <w:sz w:val="24"/>
+          <w:szCs w:val="24"/>
+        </w:rPr>
+        <w:t>nt.</w:t>
+      </w:r>
+    </w:p>
+    <w:p>
+      <w:pPr>
+        <w:rPr>
+          <w:rFonts w:ascii="Times New Roman" w:hAnsi="Times New Roman" w:cs="Times New Roman"/>
+          <w:sz w:val="24"/>
+          <w:szCs w:val="24"/>
+        </w:rPr>
+      </w:pPr>
+    </w:p>
+    <w:p>
+      <w:pPr>
+        <w:rPr>
+          <w:rFonts w:ascii="Times New Roman" w:hAnsi="Times New Roman" w:cs="Times New Roman"/>
+          <w:sz w:val="24"/>
+          <w:szCs w:val="24"/>
+        </w:rPr>
+      </w:pPr>
     </w:p>
     <w:sectPr>
       <w:pgSz w:w="12240" w:h="15840"/>

--- a/Documentation/WeeklySummary.docx
+++ b/Documentation/WeeklySummary.docx
@@ -34,6 +34,23 @@
           <w:sz w:val="24"/>
           <w:szCs w:val="24"/>
         </w:rPr>
+        <w:t>---Week 1---</w:t>
+      </w:r>
+    </w:p>
+    <w:p>
+      <w:pPr>
+        <w:rPr>
+          <w:rFonts w:ascii="Times New Roman" w:hAnsi="Times New Roman" w:cs="Times New Roman"/>
+          <w:sz w:val="24"/>
+          <w:szCs w:val="24"/>
+        </w:rPr>
+      </w:pPr>
+      <w:r>
+        <w:rPr>
+          <w:rFonts w:ascii="Times New Roman" w:hAnsi="Times New Roman" w:cs="Times New Roman"/>
+          <w:sz w:val="24"/>
+          <w:szCs w:val="24"/>
+        </w:rPr>
         <w:t>Monday July 8, 2013 – Today I setup my applet successfully. I also hard coded importing a picture to know I could get a picture into my applet. I have not started using JAI.</w:t>
       </w:r>
     </w:p>
@@ -522,7 +539,6 @@
           <w:sz w:val="24"/>
           <w:szCs w:val="24"/>
         </w:rPr>
-        <w:lastRenderedPageBreak/>
         <w:t xml:space="preserve">Wednesday July 17, 2013 </w:t>
       </w:r>
       <w:r>
@@ -547,18 +563,122 @@
           <w:sz w:val="24"/>
           <w:szCs w:val="24"/>
         </w:rPr>
-        <w:t>Had a meeting with Matt today. I received a yellow and need to work harder. Full description of the meeting is in the Tasks docume</w:t>
+        <w:t>Had a meeting with Matt today. I received a yellow and need to work harder. Full description of the meeting is in the Tasks document.</w:t>
+      </w:r>
+    </w:p>
+    <w:p>
+      <w:pPr>
+        <w:rPr>
+          <w:rFonts w:ascii="Times New Roman" w:hAnsi="Times New Roman" w:cs="Times New Roman"/>
+          <w:sz w:val="24"/>
+          <w:szCs w:val="24"/>
+        </w:rPr>
+      </w:pPr>
+      <w:r>
+        <w:rPr>
+          <w:rFonts w:ascii="Times New Roman" w:hAnsi="Times New Roman" w:cs="Times New Roman"/>
+          <w:sz w:val="24"/>
+          <w:szCs w:val="24"/>
+        </w:rPr>
+        <w:t>---End of week 1---</w:t>
+      </w:r>
+    </w:p>
+    <w:p>
+      <w:pPr>
+        <w:rPr>
+          <w:rFonts w:ascii="Times New Roman" w:hAnsi="Times New Roman" w:cs="Times New Roman"/>
+          <w:sz w:val="24"/>
+          <w:szCs w:val="24"/>
+        </w:rPr>
+      </w:pPr>
+    </w:p>
+    <w:p>
+      <w:pPr>
+        <w:rPr>
+          <w:rFonts w:ascii="Times New Roman" w:hAnsi="Times New Roman" w:cs="Times New Roman"/>
+          <w:sz w:val="24"/>
+          <w:szCs w:val="24"/>
+        </w:rPr>
+      </w:pPr>
+      <w:r>
+        <w:rPr>
+          <w:rFonts w:ascii="Times New Roman" w:hAnsi="Times New Roman" w:cs="Times New Roman"/>
+          <w:sz w:val="24"/>
+          <w:szCs w:val="24"/>
+        </w:rPr>
+        <w:t>---Week 2---</w:t>
+      </w:r>
+    </w:p>
+    <w:p>
+      <w:pPr>
+        <w:rPr>
+          <w:rFonts w:ascii="Times New Roman" w:hAnsi="Times New Roman" w:cs="Times New Roman"/>
+          <w:sz w:val="24"/>
+          <w:szCs w:val="24"/>
+        </w:rPr>
+      </w:pPr>
+    </w:p>
+    <w:p>
+      <w:pPr>
+        <w:rPr>
+          <w:rFonts w:ascii="Times New Roman" w:hAnsi="Times New Roman" w:cs="Times New Roman"/>
+          <w:sz w:val="24"/>
+          <w:szCs w:val="24"/>
+        </w:rPr>
+      </w:pPr>
+      <w:r>
+        <w:rPr>
+          <w:rFonts w:ascii="Times New Roman" w:hAnsi="Times New Roman" w:cs="Times New Roman"/>
+          <w:sz w:val="24"/>
+          <w:szCs w:val="24"/>
+        </w:rPr>
+        <w:t>---End of week 2---</w:t>
+      </w:r>
+    </w:p>
+    <w:p>
+      <w:pPr>
+        <w:rPr>
+          <w:rFonts w:ascii="Times New Roman" w:hAnsi="Times New Roman" w:cs="Times New Roman"/>
+          <w:sz w:val="24"/>
+          <w:szCs w:val="24"/>
+        </w:rPr>
+      </w:pPr>
+      <w:r>
+        <w:rPr>
+          <w:rFonts w:ascii="Times New Roman" w:hAnsi="Times New Roman" w:cs="Times New Roman"/>
+          <w:sz w:val="24"/>
+          <w:szCs w:val="24"/>
+        </w:rPr>
+        <w:t>---Week 3---</w:t>
+      </w:r>
+    </w:p>
+    <w:p>
+      <w:pPr>
+        <w:rPr>
+          <w:rFonts w:ascii="Times New Roman" w:hAnsi="Times New Roman" w:cs="Times New Roman"/>
+          <w:sz w:val="24"/>
+          <w:szCs w:val="24"/>
+        </w:rPr>
+      </w:pPr>
+    </w:p>
+    <w:p>
+      <w:pPr>
+        <w:rPr>
+          <w:rFonts w:ascii="Times New Roman" w:hAnsi="Times New Roman" w:cs="Times New Roman"/>
+          <w:sz w:val="24"/>
+          <w:szCs w:val="24"/>
+        </w:rPr>
+      </w:pPr>
+      <w:r>
+        <w:rPr>
+          <w:rFonts w:ascii="Times New Roman" w:hAnsi="Times New Roman" w:cs="Times New Roman"/>
+          <w:sz w:val="24"/>
+          <w:szCs w:val="24"/>
+        </w:rPr>
+        <w:t>---End of week 3---</w:t>
       </w:r>
       <w:bookmarkStart w:id="0" w:name="_GoBack"/>
       <w:bookmarkEnd w:id="0"/>
-      <w:r>
-        <w:rPr>
-          <w:rFonts w:ascii="Times New Roman" w:hAnsi="Times New Roman" w:cs="Times New Roman"/>
-          <w:sz w:val="24"/>
-          <w:szCs w:val="24"/>
-        </w:rPr>
-        <w:t>nt.</w:t>
-      </w:r>
     </w:p>
     <w:p>
       <w:pPr>

--- a/Documentation/WeeklySummary.docx
+++ b/Documentation/WeeklySummary.docx
@@ -617,68 +617,92 @@
           <w:szCs w:val="24"/>
         </w:rPr>
       </w:pPr>
-    </w:p>
-    <w:p>
-      <w:pPr>
-        <w:rPr>
-          <w:rFonts w:ascii="Times New Roman" w:hAnsi="Times New Roman" w:cs="Times New Roman"/>
-          <w:sz w:val="24"/>
-          <w:szCs w:val="24"/>
-        </w:rPr>
-      </w:pPr>
-      <w:r>
-        <w:rPr>
-          <w:rFonts w:ascii="Times New Roman" w:hAnsi="Times New Roman" w:cs="Times New Roman"/>
-          <w:sz w:val="24"/>
-          <w:szCs w:val="24"/>
-        </w:rPr>
-        <w:t>---End of week 2---</w:t>
-      </w:r>
-    </w:p>
-    <w:p>
-      <w:pPr>
-        <w:rPr>
-          <w:rFonts w:ascii="Times New Roman" w:hAnsi="Times New Roman" w:cs="Times New Roman"/>
-          <w:sz w:val="24"/>
-          <w:szCs w:val="24"/>
-        </w:rPr>
-      </w:pPr>
-      <w:r>
-        <w:rPr>
-          <w:rFonts w:ascii="Times New Roman" w:hAnsi="Times New Roman" w:cs="Times New Roman"/>
-          <w:sz w:val="24"/>
-          <w:szCs w:val="24"/>
-        </w:rPr>
-        <w:t>---Week 3---</w:t>
-      </w:r>
-    </w:p>
-    <w:p>
-      <w:pPr>
-        <w:rPr>
-          <w:rFonts w:ascii="Times New Roman" w:hAnsi="Times New Roman" w:cs="Times New Roman"/>
-          <w:sz w:val="24"/>
-          <w:szCs w:val="24"/>
-        </w:rPr>
-      </w:pPr>
-    </w:p>
-    <w:p>
-      <w:pPr>
-        <w:rPr>
-          <w:rFonts w:ascii="Times New Roman" w:hAnsi="Times New Roman" w:cs="Times New Roman"/>
-          <w:sz w:val="24"/>
-          <w:szCs w:val="24"/>
-        </w:rPr>
-      </w:pPr>
-      <w:r>
-        <w:rPr>
-          <w:rFonts w:ascii="Times New Roman" w:hAnsi="Times New Roman" w:cs="Times New Roman"/>
-          <w:sz w:val="24"/>
-          <w:szCs w:val="24"/>
-        </w:rPr>
-        <w:t>---End of week 3---</w:t>
+      <w:r>
+        <w:rPr>
+          <w:rFonts w:ascii="Times New Roman" w:hAnsi="Times New Roman" w:cs="Times New Roman"/>
+          <w:sz w:val="24"/>
+          <w:szCs w:val="24"/>
+        </w:rPr>
+        <w:t xml:space="preserve">This week I have very little to show. Red eye is </w:t>
+      </w:r>
+      <w:r>
+        <w:rPr>
+          <w:rFonts w:ascii="Times New Roman" w:hAnsi="Times New Roman" w:cs="Times New Roman"/>
+          <w:sz w:val="24"/>
+          <w:szCs w:val="24"/>
+        </w:rPr>
+        <w:t>finished, but could use a few tweaks</w:t>
+      </w:r>
+      <w:r>
+        <w:rPr>
+          <w:rFonts w:ascii="Times New Roman" w:hAnsi="Times New Roman" w:cs="Times New Roman"/>
+          <w:sz w:val="24"/>
+          <w:szCs w:val="24"/>
+        </w:rPr>
+        <w:t>. There was a lot of procrastination and loss of motivation for this week.  I really need to get going and find motivation again.</w:t>
       </w:r>
       <w:bookmarkStart w:id="0" w:name="_GoBack"/>
       <w:bookmarkEnd w:id="0"/>
+    </w:p>
+    <w:p>
+      <w:pPr>
+        <w:rPr>
+          <w:rFonts w:ascii="Times New Roman" w:hAnsi="Times New Roman" w:cs="Times New Roman"/>
+          <w:sz w:val="24"/>
+          <w:szCs w:val="24"/>
+        </w:rPr>
+      </w:pPr>
+      <w:r>
+        <w:rPr>
+          <w:rFonts w:ascii="Times New Roman" w:hAnsi="Times New Roman" w:cs="Times New Roman"/>
+          <w:sz w:val="24"/>
+          <w:szCs w:val="24"/>
+        </w:rPr>
+        <w:t>---End of week 2---</w:t>
+      </w:r>
+    </w:p>
+    <w:p>
+      <w:pPr>
+        <w:rPr>
+          <w:rFonts w:ascii="Times New Roman" w:hAnsi="Times New Roman" w:cs="Times New Roman"/>
+          <w:sz w:val="24"/>
+          <w:szCs w:val="24"/>
+        </w:rPr>
+      </w:pPr>
+      <w:r>
+        <w:rPr>
+          <w:rFonts w:ascii="Times New Roman" w:hAnsi="Times New Roman" w:cs="Times New Roman"/>
+          <w:sz w:val="24"/>
+          <w:szCs w:val="24"/>
+        </w:rPr>
+        <w:t>---Week 3---</w:t>
+      </w:r>
+    </w:p>
+    <w:p>
+      <w:pPr>
+        <w:rPr>
+          <w:rFonts w:ascii="Times New Roman" w:hAnsi="Times New Roman" w:cs="Times New Roman"/>
+          <w:sz w:val="24"/>
+          <w:szCs w:val="24"/>
+        </w:rPr>
+      </w:pPr>
+    </w:p>
+    <w:p>
+      <w:pPr>
+        <w:rPr>
+          <w:rFonts w:ascii="Times New Roman" w:hAnsi="Times New Roman" w:cs="Times New Roman"/>
+          <w:sz w:val="24"/>
+          <w:szCs w:val="24"/>
+        </w:rPr>
+      </w:pPr>
+      <w:r>
+        <w:rPr>
+          <w:rFonts w:ascii="Times New Roman" w:hAnsi="Times New Roman" w:cs="Times New Roman"/>
+          <w:sz w:val="24"/>
+          <w:szCs w:val="24"/>
+        </w:rPr>
+        <w:t>---End of week 3---</w:t>
+      </w:r>
     </w:p>
     <w:p>
       <w:pPr>

--- a/Documentation/WeeklySummary.docx
+++ b/Documentation/WeeklySummary.docx
@@ -641,51 +641,87 @@
         </w:rPr>
         <w:t>. There was a lot of procrastination and loss of motivation for this week.  I really need to get going and find motivation again.</w:t>
       </w:r>
+    </w:p>
+    <w:p>
+      <w:pPr>
+        <w:rPr>
+          <w:rFonts w:ascii="Times New Roman" w:hAnsi="Times New Roman" w:cs="Times New Roman"/>
+          <w:sz w:val="24"/>
+          <w:szCs w:val="24"/>
+        </w:rPr>
+      </w:pPr>
+      <w:r>
+        <w:rPr>
+          <w:rFonts w:ascii="Times New Roman" w:hAnsi="Times New Roman" w:cs="Times New Roman"/>
+          <w:sz w:val="24"/>
+          <w:szCs w:val="24"/>
+        </w:rPr>
+        <w:t>---End of week 2---</w:t>
+      </w:r>
+    </w:p>
+    <w:p>
+      <w:pPr>
+        <w:rPr>
+          <w:rFonts w:ascii="Times New Roman" w:hAnsi="Times New Roman" w:cs="Times New Roman"/>
+          <w:sz w:val="24"/>
+          <w:szCs w:val="24"/>
+        </w:rPr>
+      </w:pPr>
+      <w:r>
+        <w:rPr>
+          <w:rFonts w:ascii="Times New Roman" w:hAnsi="Times New Roman" w:cs="Times New Roman"/>
+          <w:sz w:val="24"/>
+          <w:szCs w:val="24"/>
+        </w:rPr>
+        <w:t>---Week 3---</w:t>
+      </w:r>
+    </w:p>
+    <w:p>
+      <w:pPr>
+        <w:rPr>
+          <w:rFonts w:ascii="Times New Roman" w:hAnsi="Times New Roman" w:cs="Times New Roman"/>
+          <w:sz w:val="24"/>
+          <w:szCs w:val="24"/>
+        </w:rPr>
+      </w:pPr>
+      <w:proofErr w:type="gramStart"/>
+      <w:r>
+        <w:rPr>
+          <w:rFonts w:ascii="Times New Roman" w:hAnsi="Times New Roman" w:cs="Times New Roman"/>
+          <w:sz w:val="24"/>
+          <w:szCs w:val="24"/>
+        </w:rPr>
+        <w:t>Thursday July 25, 2013 – Meeting with Matt today.</w:t>
+      </w:r>
+      <w:proofErr w:type="gramEnd"/>
+      <w:r>
+        <w:rPr>
+          <w:rFonts w:ascii="Times New Roman" w:hAnsi="Times New Roman" w:cs="Times New Roman"/>
+          <w:sz w:val="24"/>
+          <w:szCs w:val="24"/>
+        </w:rPr>
+        <w:t xml:space="preserve"> I received a red today and the full description of the meeting </w:t>
+      </w:r>
+      <w:proofErr w:type="gramStart"/>
+      <w:r>
+        <w:rPr>
+          <w:rFonts w:ascii="Times New Roman" w:hAnsi="Times New Roman" w:cs="Times New Roman"/>
+          <w:sz w:val="24"/>
+          <w:szCs w:val="24"/>
+        </w:rPr>
+        <w:t>can be found</w:t>
+      </w:r>
+      <w:proofErr w:type="gramEnd"/>
+      <w:r>
+        <w:rPr>
+          <w:rFonts w:ascii="Times New Roman" w:hAnsi="Times New Roman" w:cs="Times New Roman"/>
+          <w:sz w:val="24"/>
+          <w:szCs w:val="24"/>
+        </w:rPr>
+        <w:t xml:space="preserve"> in the tasks document.</w:t>
+      </w:r>
       <w:bookmarkStart w:id="0" w:name="_GoBack"/>
       <w:bookmarkEnd w:id="0"/>
-    </w:p>
-    <w:p>
-      <w:pPr>
-        <w:rPr>
-          <w:rFonts w:ascii="Times New Roman" w:hAnsi="Times New Roman" w:cs="Times New Roman"/>
-          <w:sz w:val="24"/>
-          <w:szCs w:val="24"/>
-        </w:rPr>
-      </w:pPr>
-      <w:r>
-        <w:rPr>
-          <w:rFonts w:ascii="Times New Roman" w:hAnsi="Times New Roman" w:cs="Times New Roman"/>
-          <w:sz w:val="24"/>
-          <w:szCs w:val="24"/>
-        </w:rPr>
-        <w:t>---End of week 2---</w:t>
-      </w:r>
-    </w:p>
-    <w:p>
-      <w:pPr>
-        <w:rPr>
-          <w:rFonts w:ascii="Times New Roman" w:hAnsi="Times New Roman" w:cs="Times New Roman"/>
-          <w:sz w:val="24"/>
-          <w:szCs w:val="24"/>
-        </w:rPr>
-      </w:pPr>
-      <w:r>
-        <w:rPr>
-          <w:rFonts w:ascii="Times New Roman" w:hAnsi="Times New Roman" w:cs="Times New Roman"/>
-          <w:sz w:val="24"/>
-          <w:szCs w:val="24"/>
-        </w:rPr>
-        <w:t>---Week 3---</w:t>
-      </w:r>
-    </w:p>
-    <w:p>
-      <w:pPr>
-        <w:rPr>
-          <w:rFonts w:ascii="Times New Roman" w:hAnsi="Times New Roman" w:cs="Times New Roman"/>
-          <w:sz w:val="24"/>
-          <w:szCs w:val="24"/>
-        </w:rPr>
-      </w:pPr>
     </w:p>
     <w:p>
       <w:pPr>

--- a/Documentation/WeeklySummary.docx
+++ b/Documentation/WeeklySummary.docx
@@ -719,6 +719,41 @@
           <w:szCs w:val="24"/>
         </w:rPr>
         <w:t xml:space="preserve"> in the tasks document.</w:t>
+      </w:r>
+    </w:p>
+    <w:p>
+      <w:pPr>
+        <w:rPr>
+          <w:rFonts w:ascii="Times New Roman" w:hAnsi="Times New Roman" w:cs="Times New Roman"/>
+          <w:sz w:val="24"/>
+          <w:szCs w:val="24"/>
+        </w:rPr>
+      </w:pPr>
+      <w:r>
+        <w:rPr>
+          <w:rFonts w:ascii="Times New Roman" w:hAnsi="Times New Roman" w:cs="Times New Roman"/>
+          <w:sz w:val="24"/>
+          <w:szCs w:val="24"/>
+        </w:rPr>
+        <w:t xml:space="preserve">Saturday July 28, 2013 – Logo </w:t>
+      </w:r>
+      <w:proofErr w:type="gramStart"/>
+      <w:r>
+        <w:rPr>
+          <w:rFonts w:ascii="Times New Roman" w:hAnsi="Times New Roman" w:cs="Times New Roman"/>
+          <w:sz w:val="24"/>
+          <w:szCs w:val="24"/>
+        </w:rPr>
+        <w:t>has been made and set as the icon of the applet</w:t>
+      </w:r>
+      <w:proofErr w:type="gramEnd"/>
+      <w:r>
+        <w:rPr>
+          <w:rFonts w:ascii="Times New Roman" w:hAnsi="Times New Roman" w:cs="Times New Roman"/>
+          <w:sz w:val="24"/>
+          <w:szCs w:val="24"/>
+        </w:rPr>
+        <w:t>. The applet’s name is now changed to Inspiram.</w:t>
       </w:r>
       <w:bookmarkStart w:id="0" w:name="_GoBack"/>
       <w:bookmarkEnd w:id="0"/>

--- a/Documentation/WeeklySummary.docx
+++ b/Documentation/WeeklySummary.docx
@@ -753,27 +753,218 @@
           <w:sz w:val="24"/>
           <w:szCs w:val="24"/>
         </w:rPr>
-        <w:t>. The applet’s name is now changed to Inspiram.</w:t>
+        <w:t xml:space="preserve">. The applet’s name </w:t>
+      </w:r>
+      <w:proofErr w:type="gramStart"/>
+      <w:r>
+        <w:rPr>
+          <w:rFonts w:ascii="Times New Roman" w:hAnsi="Times New Roman" w:cs="Times New Roman"/>
+          <w:sz w:val="24"/>
+          <w:szCs w:val="24"/>
+        </w:rPr>
+        <w:t>is now changed</w:t>
+      </w:r>
+      <w:proofErr w:type="gramEnd"/>
+      <w:r>
+        <w:rPr>
+          <w:rFonts w:ascii="Times New Roman" w:hAnsi="Times New Roman" w:cs="Times New Roman"/>
+          <w:sz w:val="24"/>
+          <w:szCs w:val="24"/>
+        </w:rPr>
+        <w:t xml:space="preserve"> to </w:t>
+      </w:r>
+      <w:proofErr w:type="spellStart"/>
+      <w:r>
+        <w:rPr>
+          <w:rFonts w:ascii="Times New Roman" w:hAnsi="Times New Roman" w:cs="Times New Roman"/>
+          <w:sz w:val="24"/>
+          <w:szCs w:val="24"/>
+        </w:rPr>
+        <w:t>Inspiram</w:t>
+      </w:r>
+      <w:proofErr w:type="spellEnd"/>
+      <w:r>
+        <w:rPr>
+          <w:rFonts w:ascii="Times New Roman" w:hAnsi="Times New Roman" w:cs="Times New Roman"/>
+          <w:sz w:val="24"/>
+          <w:szCs w:val="24"/>
+        </w:rPr>
+        <w:t>.</w:t>
+      </w:r>
+    </w:p>
+    <w:p>
+      <w:pPr>
+        <w:rPr>
+          <w:rFonts w:ascii="Times New Roman" w:hAnsi="Times New Roman" w:cs="Times New Roman"/>
+          <w:sz w:val="24"/>
+          <w:szCs w:val="24"/>
+        </w:rPr>
+      </w:pPr>
+      <w:r>
+        <w:rPr>
+          <w:rFonts w:ascii="Times New Roman" w:hAnsi="Times New Roman" w:cs="Times New Roman"/>
+          <w:sz w:val="24"/>
+          <w:szCs w:val="24"/>
+        </w:rPr>
+        <w:t>The rest of the week consisted of working with math functions to create a line</w:t>
+      </w:r>
+      <w:r>
+        <w:rPr>
+          <w:rFonts w:ascii="Times New Roman" w:hAnsi="Times New Roman" w:cs="Times New Roman"/>
+          <w:sz w:val="24"/>
+          <w:szCs w:val="24"/>
+        </w:rPr>
+        <w:t xml:space="preserve"> and curves</w:t>
+      </w:r>
+      <w:r>
+        <w:rPr>
+          <w:rFonts w:ascii="Times New Roman" w:hAnsi="Times New Roman" w:cs="Times New Roman"/>
+          <w:sz w:val="24"/>
+          <w:szCs w:val="24"/>
+        </w:rPr>
+        <w:t xml:space="preserve">. A difficult point I did not realize until it had happened is the origin of a picture for pixels starts in the top left corner. This would mean that the y-axis </w:t>
+      </w:r>
+      <w:proofErr w:type="gramStart"/>
+      <w:r>
+        <w:rPr>
+          <w:rFonts w:ascii="Times New Roman" w:hAnsi="Times New Roman" w:cs="Times New Roman"/>
+          <w:sz w:val="24"/>
+          <w:szCs w:val="24"/>
+        </w:rPr>
+        <w:t>is flipped</w:t>
+      </w:r>
+      <w:proofErr w:type="gramEnd"/>
+      <w:r>
+        <w:rPr>
+          <w:rFonts w:ascii="Times New Roman" w:hAnsi="Times New Roman" w:cs="Times New Roman"/>
+          <w:sz w:val="24"/>
+          <w:szCs w:val="24"/>
+        </w:rPr>
+        <w:t>.</w:t>
+      </w:r>
+      <w:r>
+        <w:rPr>
+          <w:rFonts w:ascii="Times New Roman" w:hAnsi="Times New Roman" w:cs="Times New Roman"/>
+          <w:sz w:val="24"/>
+          <w:szCs w:val="24"/>
+        </w:rPr>
+        <w:t xml:space="preserve"> This week was supposed to be my bounce back week. I bounced </w:t>
+      </w:r>
+      <w:proofErr w:type="gramStart"/>
+      <w:r>
+        <w:rPr>
+          <w:rFonts w:ascii="Times New Roman" w:hAnsi="Times New Roman" w:cs="Times New Roman"/>
+          <w:sz w:val="24"/>
+          <w:szCs w:val="24"/>
+        </w:rPr>
+        <w:t>to</w:t>
+      </w:r>
+      <w:proofErr w:type="gramEnd"/>
+      <w:r>
+        <w:rPr>
+          <w:rFonts w:ascii="Times New Roman" w:hAnsi="Times New Roman" w:cs="Times New Roman"/>
+          <w:sz w:val="24"/>
+          <w:szCs w:val="24"/>
+        </w:rPr>
+        <w:t xml:space="preserve"> late and did not bounce the distance.</w:t>
+      </w:r>
+    </w:p>
+    <w:p>
+      <w:pPr>
+        <w:rPr>
+          <w:rFonts w:ascii="Times New Roman" w:hAnsi="Times New Roman" w:cs="Times New Roman"/>
+          <w:sz w:val="24"/>
+          <w:szCs w:val="24"/>
+        </w:rPr>
+      </w:pPr>
+      <w:r>
+        <w:rPr>
+          <w:rFonts w:ascii="Times New Roman" w:hAnsi="Times New Roman" w:cs="Times New Roman"/>
+          <w:sz w:val="24"/>
+          <w:szCs w:val="24"/>
+        </w:rPr>
+        <w:t>---End of week 3---</w:t>
+      </w:r>
+    </w:p>
+    <w:p>
+      <w:pPr>
+        <w:rPr>
+          <w:rFonts w:ascii="Times New Roman" w:hAnsi="Times New Roman" w:cs="Times New Roman"/>
+          <w:sz w:val="24"/>
+          <w:szCs w:val="24"/>
+        </w:rPr>
+      </w:pPr>
+      <w:r>
+        <w:rPr>
+          <w:rFonts w:ascii="Times New Roman" w:hAnsi="Times New Roman" w:cs="Times New Roman"/>
+          <w:sz w:val="24"/>
+          <w:szCs w:val="24"/>
+        </w:rPr>
+        <w:t>---Week 4</w:t>
+      </w:r>
+      <w:r>
+        <w:rPr>
+          <w:rFonts w:ascii="Times New Roman" w:hAnsi="Times New Roman" w:cs="Times New Roman"/>
+          <w:sz w:val="24"/>
+          <w:szCs w:val="24"/>
+        </w:rPr>
+        <w:t>---</w:t>
+      </w:r>
+    </w:p>
+    <w:p>
+      <w:pPr>
+        <w:rPr>
+          <w:rFonts w:ascii="Times New Roman" w:hAnsi="Times New Roman" w:cs="Times New Roman"/>
+          <w:sz w:val="24"/>
+          <w:szCs w:val="24"/>
+        </w:rPr>
+      </w:pPr>
+      <w:proofErr w:type="gramStart"/>
+      <w:r>
+        <w:rPr>
+          <w:rFonts w:ascii="Times New Roman" w:hAnsi="Times New Roman" w:cs="Times New Roman"/>
+          <w:sz w:val="24"/>
+          <w:szCs w:val="24"/>
+        </w:rPr>
+        <w:t>Wednesday July 31, 2013 – Meeting with Matt today.</w:t>
       </w:r>
       <w:bookmarkStart w:id="0" w:name="_GoBack"/>
       <w:bookmarkEnd w:id="0"/>
-    </w:p>
-    <w:p>
-      <w:pPr>
-        <w:rPr>
-          <w:rFonts w:ascii="Times New Roman" w:hAnsi="Times New Roman" w:cs="Times New Roman"/>
-          <w:sz w:val="24"/>
-          <w:szCs w:val="24"/>
-        </w:rPr>
-      </w:pPr>
-      <w:r>
-        <w:rPr>
-          <w:rFonts w:ascii="Times New Roman" w:hAnsi="Times New Roman" w:cs="Times New Roman"/>
-          <w:sz w:val="24"/>
-          <w:szCs w:val="24"/>
-        </w:rPr>
-        <w:t>---End of week 3---</w:t>
-      </w:r>
+      <w:proofErr w:type="gramEnd"/>
+    </w:p>
+    <w:p>
+      <w:pPr>
+        <w:rPr>
+          <w:rFonts w:ascii="Times New Roman" w:hAnsi="Times New Roman" w:cs="Times New Roman"/>
+          <w:sz w:val="24"/>
+          <w:szCs w:val="24"/>
+        </w:rPr>
+      </w:pPr>
+      <w:r>
+        <w:rPr>
+          <w:rFonts w:ascii="Times New Roman" w:hAnsi="Times New Roman" w:cs="Times New Roman"/>
+          <w:sz w:val="24"/>
+          <w:szCs w:val="24"/>
+        </w:rPr>
+        <w:t>---End of week 4</w:t>
+      </w:r>
+      <w:r>
+        <w:rPr>
+          <w:rFonts w:ascii="Times New Roman" w:hAnsi="Times New Roman" w:cs="Times New Roman"/>
+          <w:sz w:val="24"/>
+          <w:szCs w:val="24"/>
+        </w:rPr>
+        <w:t>---</w:t>
+      </w:r>
+    </w:p>
+    <w:p>
+      <w:pPr>
+        <w:rPr>
+          <w:rFonts w:ascii="Times New Roman" w:hAnsi="Times New Roman" w:cs="Times New Roman"/>
+          <w:sz w:val="24"/>
+          <w:szCs w:val="24"/>
+        </w:rPr>
+      </w:pPr>
     </w:p>
     <w:p>
       <w:pPr>

--- a/Documentation/WeeklySummary.docx
+++ b/Documentation/WeeklySummary.docx
@@ -900,15 +900,7 @@
           <w:sz w:val="24"/>
           <w:szCs w:val="24"/>
         </w:rPr>
-        <w:t>---Week 4</w:t>
-      </w:r>
-      <w:r>
-        <w:rPr>
-          <w:rFonts w:ascii="Times New Roman" w:hAnsi="Times New Roman" w:cs="Times New Roman"/>
-          <w:sz w:val="24"/>
-          <w:szCs w:val="24"/>
-        </w:rPr>
-        <w:t>---</w:t>
+        <w:t>---Week 4---</w:t>
       </w:r>
     </w:p>
     <w:p>
@@ -927,35 +919,142 @@
           <w:szCs w:val="24"/>
         </w:rPr>
         <w:t>Wednesday July 31, 2013 – Meeting with Matt today.</w:t>
+      </w:r>
+      <w:proofErr w:type="gramEnd"/>
+      <w:r>
+        <w:rPr>
+          <w:rFonts w:ascii="Times New Roman" w:hAnsi="Times New Roman" w:cs="Times New Roman"/>
+          <w:sz w:val="24"/>
+          <w:szCs w:val="24"/>
+        </w:rPr>
+        <w:t xml:space="preserve"> Yellow is my status for this week because it could have been a little more challenging. Was a good week project wise and did some tasks that made me feel better. I was able to paste an image from the systems clipboard and implemented the standard ctrl + v keystroke to paste. I was able to put </w:t>
+      </w:r>
+      <w:proofErr w:type="gramStart"/>
+      <w:r>
+        <w:rPr>
+          <w:rFonts w:ascii="Times New Roman" w:hAnsi="Times New Roman" w:cs="Times New Roman"/>
+          <w:sz w:val="24"/>
+          <w:szCs w:val="24"/>
+        </w:rPr>
+        <w:t>point to point</w:t>
+      </w:r>
+      <w:proofErr w:type="gramEnd"/>
+      <w:r>
+        <w:rPr>
+          <w:rFonts w:ascii="Times New Roman" w:hAnsi="Times New Roman" w:cs="Times New Roman"/>
+          <w:sz w:val="24"/>
+          <w:szCs w:val="24"/>
+        </w:rPr>
+        <w:t xml:space="preserve"> lines in as well as text. I was also able to put in text. A user could now save their image to C:/Inspiram as a </w:t>
+      </w:r>
+      <w:proofErr w:type="spellStart"/>
+      <w:r>
+        <w:rPr>
+          <w:rFonts w:ascii="Times New Roman" w:hAnsi="Times New Roman" w:cs="Times New Roman"/>
+          <w:sz w:val="24"/>
+          <w:szCs w:val="24"/>
+        </w:rPr>
+        <w:t>png</w:t>
+      </w:r>
+      <w:proofErr w:type="spellEnd"/>
+      <w:r>
+        <w:rPr>
+          <w:rFonts w:ascii="Times New Roman" w:hAnsi="Times New Roman" w:cs="Times New Roman"/>
+          <w:sz w:val="24"/>
+          <w:szCs w:val="24"/>
+        </w:rPr>
+        <w:t xml:space="preserve"> and any name </w:t>
+      </w:r>
+      <w:proofErr w:type="gramStart"/>
+      <w:r>
+        <w:rPr>
+          <w:rFonts w:ascii="Times New Roman" w:hAnsi="Times New Roman" w:cs="Times New Roman"/>
+          <w:sz w:val="24"/>
+          <w:szCs w:val="24"/>
+        </w:rPr>
+        <w:t>they’d</w:t>
+      </w:r>
+      <w:proofErr w:type="gramEnd"/>
+      <w:r>
+        <w:rPr>
+          <w:rFonts w:ascii="Times New Roman" w:hAnsi="Times New Roman" w:cs="Times New Roman"/>
+          <w:sz w:val="24"/>
+          <w:szCs w:val="24"/>
+        </w:rPr>
+        <w:t xml:space="preserve"> like.</w:t>
+      </w:r>
+    </w:p>
+    <w:p>
+      <w:pPr>
+        <w:rPr>
+          <w:rFonts w:ascii="Times New Roman" w:hAnsi="Times New Roman" w:cs="Times New Roman"/>
+          <w:sz w:val="24"/>
+          <w:szCs w:val="24"/>
+        </w:rPr>
+      </w:pPr>
+      <w:r>
+        <w:rPr>
+          <w:rFonts w:ascii="Times New Roman" w:hAnsi="Times New Roman" w:cs="Times New Roman"/>
+          <w:sz w:val="24"/>
+          <w:szCs w:val="24"/>
+        </w:rPr>
+        <w:t>---End of week 4---</w:t>
+      </w:r>
+    </w:p>
+    <w:p>
+      <w:pPr>
+        <w:rPr>
+          <w:rFonts w:ascii="Times New Roman" w:hAnsi="Times New Roman" w:cs="Times New Roman"/>
+          <w:sz w:val="24"/>
+          <w:szCs w:val="24"/>
+        </w:rPr>
+      </w:pPr>
+      <w:r>
+        <w:rPr>
+          <w:rFonts w:ascii="Times New Roman" w:hAnsi="Times New Roman" w:cs="Times New Roman"/>
+          <w:sz w:val="24"/>
+          <w:szCs w:val="24"/>
+        </w:rPr>
+        <w:t>---Week 5 ---</w:t>
+      </w:r>
+    </w:p>
+    <w:p>
+      <w:pPr>
+        <w:rPr>
+          <w:rFonts w:ascii="Times New Roman" w:hAnsi="Times New Roman" w:cs="Times New Roman"/>
+          <w:sz w:val="24"/>
+          <w:szCs w:val="24"/>
+        </w:rPr>
+      </w:pPr>
+    </w:p>
+    <w:p>
+      <w:pPr>
+        <w:rPr>
+          <w:rFonts w:ascii="Times New Roman" w:hAnsi="Times New Roman" w:cs="Times New Roman"/>
+          <w:sz w:val="24"/>
+          <w:szCs w:val="24"/>
+        </w:rPr>
+      </w:pPr>
+      <w:r>
+        <w:rPr>
+          <w:rFonts w:ascii="Times New Roman" w:hAnsi="Times New Roman" w:cs="Times New Roman"/>
+          <w:sz w:val="24"/>
+          <w:szCs w:val="24"/>
+        </w:rPr>
+        <w:lastRenderedPageBreak/>
+        <w:t>---End of week 5---</w:t>
       </w:r>
       <w:bookmarkStart w:id="0" w:name="_GoBack"/>
       <w:bookmarkEnd w:id="0"/>
-      <w:proofErr w:type="gramEnd"/>
-    </w:p>
-    <w:p>
-      <w:pPr>
-        <w:rPr>
-          <w:rFonts w:ascii="Times New Roman" w:hAnsi="Times New Roman" w:cs="Times New Roman"/>
-          <w:sz w:val="24"/>
-          <w:szCs w:val="24"/>
-        </w:rPr>
-      </w:pPr>
-      <w:r>
-        <w:rPr>
-          <w:rFonts w:ascii="Times New Roman" w:hAnsi="Times New Roman" w:cs="Times New Roman"/>
-          <w:sz w:val="24"/>
-          <w:szCs w:val="24"/>
-        </w:rPr>
-        <w:t>---End of week 4</w:t>
-      </w:r>
-      <w:r>
-        <w:rPr>
-          <w:rFonts w:ascii="Times New Roman" w:hAnsi="Times New Roman" w:cs="Times New Roman"/>
-          <w:sz w:val="24"/>
-          <w:szCs w:val="24"/>
-        </w:rPr>
-        <w:t>---</w:t>
-      </w:r>
+    </w:p>
+    <w:p>
+      <w:pPr>
+        <w:rPr>
+          <w:rFonts w:ascii="Times New Roman" w:hAnsi="Times New Roman" w:cs="Times New Roman"/>
+          <w:sz w:val="24"/>
+          <w:szCs w:val="24"/>
+        </w:rPr>
+      </w:pPr>
     </w:p>
     <w:p>
       <w:pPr>
@@ -1181,6 +1280,17 @@
     <w:semiHidden/>
     <w:unhideWhenUsed/>
   </w:style>
+  <w:style w:type="paragraph" w:styleId="ListParagraph">
+    <w:name w:val="List Paragraph"/>
+    <w:basedOn w:val="Normal"/>
+    <w:uiPriority w:val="34"/>
+    <w:qFormat/>
+    <w:rsid w:val="00EC3E95"/>
+    <w:pPr>
+      <w:ind w:left="720"/>
+      <w:contextualSpacing/>
+    </w:pPr>
+  </w:style>
 </w:styles>
 </file>
 
@@ -1370,6 +1480,17 @@
     <w:uiPriority w:val="99"/>
     <w:semiHidden/>
     <w:unhideWhenUsed/>
+  </w:style>
+  <w:style w:type="paragraph" w:styleId="ListParagraph">
+    <w:name w:val="List Paragraph"/>
+    <w:basedOn w:val="Normal"/>
+    <w:uiPriority w:val="34"/>
+    <w:qFormat/>
+    <w:rsid w:val="00EC3E95"/>
+    <w:pPr>
+      <w:ind w:left="720"/>
+      <w:contextualSpacing/>
+    </w:pPr>
   </w:style>
 </w:styles>
 </file>

--- a/Documentation/WeeklySummary.docx
+++ b/Documentation/WeeklySummary.docx
@@ -1026,6 +1026,14 @@
           <w:szCs w:val="24"/>
         </w:rPr>
       </w:pPr>
+      <w:r>
+        <w:rPr>
+          <w:rFonts w:ascii="Times New Roman" w:hAnsi="Times New Roman" w:cs="Times New Roman"/>
+          <w:sz w:val="24"/>
+          <w:szCs w:val="24"/>
+        </w:rPr>
+        <w:t>---End of week 5---</w:t>
+      </w:r>
     </w:p>
     <w:p>
       <w:pPr>
@@ -1042,10 +1050,80 @@
           <w:szCs w:val="24"/>
         </w:rPr>
         <w:lastRenderedPageBreak/>
-        <w:t>---End of week 5---</w:t>
+        <w:t>---Week 6---</w:t>
+      </w:r>
+    </w:p>
+    <w:p>
+      <w:pPr>
+        <w:rPr>
+          <w:rFonts w:ascii="Times New Roman" w:hAnsi="Times New Roman" w:cs="Times New Roman"/>
+          <w:sz w:val="24"/>
+          <w:szCs w:val="24"/>
+        </w:rPr>
+      </w:pPr>
+      <w:r>
+        <w:rPr>
+          <w:rFonts w:ascii="Times New Roman" w:hAnsi="Times New Roman" w:cs="Times New Roman"/>
+          <w:sz w:val="24"/>
+          <w:szCs w:val="24"/>
+        </w:rPr>
+        <w:t xml:space="preserve">Got my locker implemented. History </w:t>
+      </w:r>
+      <w:proofErr w:type="gramStart"/>
+      <w:r>
+        <w:rPr>
+          <w:rFonts w:ascii="Times New Roman" w:hAnsi="Times New Roman" w:cs="Times New Roman"/>
+          <w:sz w:val="24"/>
+          <w:szCs w:val="24"/>
+        </w:rPr>
+        <w:t>doesn’t</w:t>
+      </w:r>
+      <w:proofErr w:type="gramEnd"/>
+      <w:r>
+        <w:rPr>
+          <w:rFonts w:ascii="Times New Roman" w:hAnsi="Times New Roman" w:cs="Times New Roman"/>
+          <w:sz w:val="24"/>
+          <w:szCs w:val="24"/>
+        </w:rPr>
+        <w:t xml:space="preserve"> work quite yet. Minimal technical depth </w:t>
+      </w:r>
+      <w:proofErr w:type="gramStart"/>
+      <w:r>
+        <w:rPr>
+          <w:rFonts w:ascii="Times New Roman" w:hAnsi="Times New Roman" w:cs="Times New Roman"/>
+          <w:sz w:val="24"/>
+          <w:szCs w:val="24"/>
+        </w:rPr>
+        <w:t>was shown</w:t>
+      </w:r>
+      <w:proofErr w:type="gramEnd"/>
+      <w:r>
+        <w:rPr>
+          <w:rFonts w:ascii="Times New Roman" w:hAnsi="Times New Roman" w:cs="Times New Roman"/>
+          <w:sz w:val="24"/>
+          <w:szCs w:val="24"/>
+        </w:rPr>
+        <w:t xml:space="preserve"> as well as time put into the project. Meeting described in the tasks.</w:t>
       </w:r>
       <w:bookmarkStart w:id="0" w:name="_GoBack"/>
       <w:bookmarkEnd w:id="0"/>
+    </w:p>
+    <w:p>
+      <w:pPr>
+        <w:rPr>
+          <w:rFonts w:ascii="Times New Roman" w:hAnsi="Times New Roman" w:cs="Times New Roman"/>
+          <w:sz w:val="24"/>
+          <w:szCs w:val="24"/>
+        </w:rPr>
+      </w:pPr>
+      <w:r>
+        <w:rPr>
+          <w:rFonts w:ascii="Times New Roman" w:hAnsi="Times New Roman" w:cs="Times New Roman"/>
+          <w:sz w:val="24"/>
+          <w:szCs w:val="24"/>
+        </w:rPr>
+        <w:t>---End of week 6---</w:t>
+      </w:r>
     </w:p>
     <w:p>
       <w:pPr>

--- a/Documentation/WeeklySummary.docx
+++ b/Documentation/WeeklySummary.docx
@@ -1105,24 +1105,83 @@
         </w:rPr>
         <w:t xml:space="preserve"> as well as time put into the project. Meeting described in the tasks.</w:t>
       </w:r>
+    </w:p>
+    <w:p>
+      <w:pPr>
+        <w:rPr>
+          <w:rFonts w:ascii="Times New Roman" w:hAnsi="Times New Roman" w:cs="Times New Roman"/>
+          <w:sz w:val="24"/>
+          <w:szCs w:val="24"/>
+        </w:rPr>
+      </w:pPr>
+      <w:r>
+        <w:rPr>
+          <w:rFonts w:ascii="Times New Roman" w:hAnsi="Times New Roman" w:cs="Times New Roman"/>
+          <w:sz w:val="24"/>
+          <w:szCs w:val="24"/>
+        </w:rPr>
+        <w:t>---End of week 6---</w:t>
+      </w:r>
+    </w:p>
+    <w:p>
+      <w:pPr>
+        <w:rPr>
+          <w:rFonts w:ascii="Times New Roman" w:hAnsi="Times New Roman" w:cs="Times New Roman"/>
+          <w:sz w:val="24"/>
+          <w:szCs w:val="24"/>
+        </w:rPr>
+      </w:pPr>
+      <w:r>
+        <w:rPr>
+          <w:rFonts w:ascii="Times New Roman" w:hAnsi="Times New Roman" w:cs="Times New Roman"/>
+          <w:sz w:val="24"/>
+          <w:szCs w:val="24"/>
+        </w:rPr>
+        <w:t>---Week 7---</w:t>
+      </w:r>
+    </w:p>
+    <w:p>
+      <w:pPr>
+        <w:rPr>
+          <w:rFonts w:ascii="Times New Roman" w:hAnsi="Times New Roman" w:cs="Times New Roman"/>
+          <w:sz w:val="24"/>
+          <w:szCs w:val="24"/>
+        </w:rPr>
+      </w:pPr>
+      <w:r>
+        <w:rPr>
+          <w:rFonts w:ascii="Times New Roman" w:hAnsi="Times New Roman" w:cs="Times New Roman"/>
+          <w:sz w:val="24"/>
+          <w:szCs w:val="24"/>
+        </w:rPr>
+        <w:t xml:space="preserve">Started with a demo project to understand how layers may work. Once I did the layers demo, I went to the white board and drew up a basic design for layers. I implemented layers into my actual project and </w:t>
+      </w:r>
       <w:bookmarkStart w:id="0" w:name="_GoBack"/>
       <w:bookmarkEnd w:id="0"/>
-    </w:p>
-    <w:p>
-      <w:pPr>
-        <w:rPr>
-          <w:rFonts w:ascii="Times New Roman" w:hAnsi="Times New Roman" w:cs="Times New Roman"/>
-          <w:sz w:val="24"/>
-          <w:szCs w:val="24"/>
-        </w:rPr>
-      </w:pPr>
-      <w:r>
-        <w:rPr>
-          <w:rFonts w:ascii="Times New Roman" w:hAnsi="Times New Roman" w:cs="Times New Roman"/>
-          <w:sz w:val="24"/>
-          <w:szCs w:val="24"/>
-        </w:rPr>
-        <w:t>---End of week 6---</w:t>
+      <w:r>
+        <w:rPr>
+          <w:rFonts w:ascii="Times New Roman" w:hAnsi="Times New Roman" w:cs="Times New Roman"/>
+          <w:sz w:val="24"/>
+          <w:szCs w:val="24"/>
+        </w:rPr>
+        <w:t>had a lot of re-working to do.</w:t>
+      </w:r>
+    </w:p>
+    <w:p>
+      <w:pPr>
+        <w:rPr>
+          <w:rFonts w:ascii="Times New Roman" w:hAnsi="Times New Roman" w:cs="Times New Roman"/>
+          <w:sz w:val="24"/>
+          <w:szCs w:val="24"/>
+        </w:rPr>
+      </w:pPr>
+      <w:r>
+        <w:rPr>
+          <w:rFonts w:ascii="Times New Roman" w:hAnsi="Times New Roman" w:cs="Times New Roman"/>
+          <w:sz w:val="24"/>
+          <w:szCs w:val="24"/>
+        </w:rPr>
+        <w:t>---End of week 7---</w:t>
       </w:r>
     </w:p>
     <w:p>

--- a/Documentation/WeeklySummary.docx
+++ b/Documentation/WeeklySummary.docx
@@ -1154,34 +1154,121 @@
           <w:sz w:val="24"/>
           <w:szCs w:val="24"/>
         </w:rPr>
-        <w:t xml:space="preserve">Started with a demo project to understand how layers may work. Once I did the layers demo, I went to the white board and drew up a basic design for layers. I implemented layers into my actual project and </w:t>
+        <w:t>Started with a demo project to understand how layers may work. Once I did the layers demo, I went to the white board and drew up a basic design for layers. I implemented layers into my actual project and had a lot of re-working to do.</w:t>
+      </w:r>
+    </w:p>
+    <w:p>
+      <w:pPr>
+        <w:rPr>
+          <w:rFonts w:ascii="Times New Roman" w:hAnsi="Times New Roman" w:cs="Times New Roman"/>
+          <w:sz w:val="24"/>
+          <w:szCs w:val="24"/>
+        </w:rPr>
+      </w:pPr>
+      <w:r>
+        <w:rPr>
+          <w:rFonts w:ascii="Times New Roman" w:hAnsi="Times New Roman" w:cs="Times New Roman"/>
+          <w:sz w:val="24"/>
+          <w:szCs w:val="24"/>
+        </w:rPr>
+        <w:t>---End of week 7---</w:t>
+      </w:r>
+    </w:p>
+    <w:p>
+      <w:pPr>
+        <w:rPr>
+          <w:rFonts w:ascii="Times New Roman" w:hAnsi="Times New Roman" w:cs="Times New Roman"/>
+          <w:sz w:val="24"/>
+          <w:szCs w:val="24"/>
+        </w:rPr>
+      </w:pPr>
+      <w:r>
+        <w:rPr>
+          <w:rFonts w:ascii="Times New Roman" w:hAnsi="Times New Roman" w:cs="Times New Roman"/>
+          <w:sz w:val="24"/>
+          <w:szCs w:val="24"/>
+        </w:rPr>
+        <w:t>---Week 8---</w:t>
+      </w:r>
+    </w:p>
+    <w:p>
+      <w:pPr>
+        <w:rPr>
+          <w:rFonts w:ascii="Times New Roman" w:hAnsi="Times New Roman" w:cs="Times New Roman"/>
+          <w:sz w:val="24"/>
+          <w:szCs w:val="24"/>
+        </w:rPr>
+      </w:pPr>
+      <w:r>
+        <w:rPr>
+          <w:rFonts w:ascii="Times New Roman" w:hAnsi="Times New Roman" w:cs="Times New Roman"/>
+          <w:sz w:val="24"/>
+          <w:szCs w:val="24"/>
+        </w:rPr>
+        <w:t xml:space="preserve">Created my own anti-alias technique and smooth’s the red eye as well as the regular line. My technique is more of a blur and </w:t>
+      </w:r>
+      <w:proofErr w:type="gramStart"/>
+      <w:r>
+        <w:rPr>
+          <w:rFonts w:ascii="Times New Roman" w:hAnsi="Times New Roman" w:cs="Times New Roman"/>
+          <w:sz w:val="24"/>
+          <w:szCs w:val="24"/>
+        </w:rPr>
+        <w:t>was based</w:t>
+      </w:r>
+      <w:proofErr w:type="gramEnd"/>
+      <w:r>
+        <w:rPr>
+          <w:rFonts w:ascii="Times New Roman" w:hAnsi="Times New Roman" w:cs="Times New Roman"/>
+          <w:sz w:val="24"/>
+          <w:szCs w:val="24"/>
+        </w:rPr>
+        <w:t xml:space="preserve"> from the grid sampling and </w:t>
+      </w:r>
+      <w:proofErr w:type="spellStart"/>
+      <w:r>
+        <w:rPr>
+          <w:rFonts w:ascii="Times New Roman" w:hAnsi="Times New Roman" w:cs="Times New Roman"/>
+          <w:sz w:val="24"/>
+          <w:szCs w:val="24"/>
+        </w:rPr>
+        <w:t>gaussaier</w:t>
+      </w:r>
+      <w:proofErr w:type="spellEnd"/>
+      <w:r>
+        <w:rPr>
+          <w:rFonts w:ascii="Times New Roman" w:hAnsi="Times New Roman" w:cs="Times New Roman"/>
+          <w:sz w:val="24"/>
+          <w:szCs w:val="24"/>
+        </w:rPr>
+        <w:t xml:space="preserve"> blur.</w:t>
+      </w:r>
+      <w:r>
+        <w:rPr>
+          <w:rFonts w:ascii="Times New Roman" w:hAnsi="Times New Roman" w:cs="Times New Roman"/>
+          <w:sz w:val="24"/>
+          <w:szCs w:val="24"/>
+        </w:rPr>
+        <w:t xml:space="preserve"> Started resizing the image, but not complete..</w:t>
       </w:r>
       <w:bookmarkStart w:id="0" w:name="_GoBack"/>
       <w:bookmarkEnd w:id="0"/>
-      <w:r>
-        <w:rPr>
-          <w:rFonts w:ascii="Times New Roman" w:hAnsi="Times New Roman" w:cs="Times New Roman"/>
-          <w:sz w:val="24"/>
-          <w:szCs w:val="24"/>
-        </w:rPr>
-        <w:t>had a lot of re-working to do.</w:t>
-      </w:r>
-    </w:p>
-    <w:p>
-      <w:pPr>
-        <w:rPr>
-          <w:rFonts w:ascii="Times New Roman" w:hAnsi="Times New Roman" w:cs="Times New Roman"/>
-          <w:sz w:val="24"/>
-          <w:szCs w:val="24"/>
-        </w:rPr>
-      </w:pPr>
-      <w:r>
-        <w:rPr>
-          <w:rFonts w:ascii="Times New Roman" w:hAnsi="Times New Roman" w:cs="Times New Roman"/>
-          <w:sz w:val="24"/>
-          <w:szCs w:val="24"/>
-        </w:rPr>
-        <w:t>---End of week 7---</w:t>
+    </w:p>
+    <w:p>
+      <w:pPr>
+        <w:rPr>
+          <w:rFonts w:ascii="Times New Roman" w:hAnsi="Times New Roman" w:cs="Times New Roman"/>
+          <w:sz w:val="24"/>
+          <w:szCs w:val="24"/>
+        </w:rPr>
+      </w:pPr>
+      <w:r>
+        <w:rPr>
+          <w:rFonts w:ascii="Times New Roman" w:hAnsi="Times New Roman" w:cs="Times New Roman"/>
+          <w:sz w:val="24"/>
+          <w:szCs w:val="24"/>
+        </w:rPr>
+        <w:t>---End of Week 8---</w:t>
       </w:r>
     </w:p>
     <w:p>

--- a/Documentation/WeeklySummary.docx
+++ b/Documentation/WeeklySummary.docx
@@ -1251,6 +1251,57 @@
         </w:rPr>
         <w:t xml:space="preserve"> Started resizing the image, but not complete..</w:t>
       </w:r>
+    </w:p>
+    <w:p>
+      <w:pPr>
+        <w:rPr>
+          <w:rFonts w:ascii="Times New Roman" w:hAnsi="Times New Roman" w:cs="Times New Roman"/>
+          <w:sz w:val="24"/>
+          <w:szCs w:val="24"/>
+        </w:rPr>
+      </w:pPr>
+      <w:r>
+        <w:rPr>
+          <w:rFonts w:ascii="Times New Roman" w:hAnsi="Times New Roman" w:cs="Times New Roman"/>
+          <w:sz w:val="24"/>
+          <w:szCs w:val="24"/>
+        </w:rPr>
+        <w:t>---End of Week 8---</w:t>
+      </w:r>
+    </w:p>
+    <w:p>
+      <w:pPr>
+        <w:rPr>
+          <w:rFonts w:ascii="Times New Roman" w:hAnsi="Times New Roman" w:cs="Times New Roman"/>
+          <w:sz w:val="24"/>
+          <w:szCs w:val="24"/>
+        </w:rPr>
+      </w:pPr>
+      <w:r>
+        <w:rPr>
+          <w:rFonts w:ascii="Times New Roman" w:hAnsi="Times New Roman" w:cs="Times New Roman"/>
+          <w:sz w:val="24"/>
+          <w:szCs w:val="24"/>
+        </w:rPr>
+        <w:t>---Week 9---</w:t>
+      </w:r>
+    </w:p>
+    <w:p>
+      <w:pPr>
+        <w:rPr>
+          <w:rFonts w:ascii="Times New Roman" w:hAnsi="Times New Roman" w:cs="Times New Roman"/>
+          <w:sz w:val="24"/>
+          <w:szCs w:val="24"/>
+        </w:rPr>
+      </w:pPr>
+      <w:r>
+        <w:rPr>
+          <w:rFonts w:ascii="Times New Roman" w:hAnsi="Times New Roman" w:cs="Times New Roman"/>
+          <w:sz w:val="24"/>
+          <w:szCs w:val="24"/>
+        </w:rPr>
+        <w:t>This week was more successful. I tuned up my red eye removal tool, fixed history, did a double buffer, and actually did the quadratic Bezier curve.</w:t>
+      </w:r>
       <w:bookmarkStart w:id="0" w:name="_GoBack"/>
       <w:bookmarkEnd w:id="0"/>
     </w:p>
@@ -1268,7 +1319,7 @@
           <w:sz w:val="24"/>
           <w:szCs w:val="24"/>
         </w:rPr>
-        <w:t>---End of Week 8---</w:t>
+        <w:t>---End of Week 9---</w:t>
       </w:r>
     </w:p>
     <w:p>
